--- a/ДипломДокументы/ПЗFarm/ОхранаТруда/Охрана_труда.docx
+++ b/ДипломДокументы/ПЗFarm/ОхранаТруда/Охрана_труда.docx
@@ -21,6 +21,9 @@
     <w:p>
       <w:pPr>
         <w:pStyle w:val="a3"/>
+        <w:rPr>
+          <w:lang w:val="en-US"/>
+        </w:rPr>
       </w:pPr>
     </w:p>
     <w:p>
@@ -822,6 +825,9 @@
     <w:p>
       <w:pPr>
         <w:pStyle w:val="a3"/>
+        <w:rPr>
+          <w:lang w:val="en-US"/>
+        </w:rPr>
       </w:pPr>
       <w:r>
         <w:t>– з</w:t>
@@ -831,9 +837,6 @@
       </w:r>
       <w:r>
         <w:t>;</w:t>
-      </w:r>
-      <w:r>
-        <w:t xml:space="preserve"> </w:t>
       </w:r>
     </w:p>
     <w:p>
